--- a/Task 2_ModelPlan.docx
+++ b/Task 2_ModelPlan.docx
@@ -33,11 +33,12 @@
           <w:sz w:val="36"/>
           <w:szCs w:val="36"/>
           <w:u w:val="none"/>
-          <w:bdr w:val="none" w:color="auto" w:sz="0" w:space="0"/>
           <w:vertAlign w:val="baseline"/>
         </w:rPr>
-        <w:t>Predictive Model Plan – Student Template</w:t>
-      </w:r>
+        <w:t>Predictive Model Plan</w:t>
+      </w:r>
+      <w:bookmarkStart w:id="0" w:name="_GoBack"/>
+      <w:bookmarkEnd w:id="0"/>
     </w:p>
     <w:p>
       <w:pPr>
@@ -152,8 +153,6 @@
         </w:rPr>
         <w:br w:type="textWrapping"/>
       </w:r>
-      <w:bookmarkStart w:id="0" w:name="_GoBack"/>
-      <w:bookmarkEnd w:id="0"/>
       <w:r>
         <w:rPr>
           <w:rFonts w:hint="default" w:ascii="Times New Roman" w:hAnsi="Times New Roman" w:eastAsia="Cambria" w:cs="Times New Roman"/>
@@ -2514,7 +2513,7 @@
     <w:lsdException w:qFormat="1" w:unhideWhenUsed="0" w:uiPriority="67" w:semiHidden="0" w:name="Medium Grid 1 Accent 4"/>
     <w:lsdException w:qFormat="1" w:unhideWhenUsed="0" w:uiPriority="68" w:semiHidden="0" w:name="Medium Grid 2 Accent 4"/>
     <w:lsdException w:qFormat="1" w:unhideWhenUsed="0" w:uiPriority="69" w:semiHidden="0" w:name="Medium Grid 3 Accent 4"/>
-    <w:lsdException w:unhideWhenUsed="0" w:uiPriority="70" w:semiHidden="0" w:name="Dark List Accent 4"/>
+    <w:lsdException w:qFormat="1" w:unhideWhenUsed="0" w:uiPriority="70" w:semiHidden="0" w:name="Dark List Accent 4"/>
     <w:lsdException w:qFormat="1" w:unhideWhenUsed="0" w:uiPriority="71" w:semiHidden="0" w:name="Colorful Shading Accent 4"/>
     <w:lsdException w:qFormat="1" w:unhideWhenUsed="0" w:uiPriority="72" w:semiHidden="0" w:name="Colorful List Accent 4"/>
     <w:lsdException w:qFormat="1" w:unhideWhenUsed="0" w:uiPriority="73" w:semiHidden="0" w:name="Colorful Grid Accent 4"/>
@@ -3115,6 +3114,7 @@
       <w:jc w:val="left"/>
     </w:pPr>
     <w:rPr>
+      <w:rFonts w:ascii="Times New Roman" w:hAnsi="Times New Roman" w:eastAsia="SimSun" w:cs="Times New Roman"/>
       <w:kern w:val="0"/>
       <w:sz w:val="24"/>
       <w:szCs w:val="24"/>
@@ -11566,6 +11566,7 @@
   <w:style w:type="table" w:styleId="112">
     <w:name w:val="Dark List Accent 4"/>
     <w:basedOn w:val="12"/>
+    <w:qFormat/>
     <w:uiPriority w:val="70"/>
     <w:pPr>
       <w:spacing w:after="0" w:line="240" w:lineRule="auto"/>
